--- a/3 курс/6 семестр/Моделирование сред и разработка приложений виртуальной и дополненной реальности/Практика 2/Практика 2.docx
+++ b/3 курс/6 семестр/Моделирование сред и разработка приложений виртуальной и дополненной реальности/Практика 2/Практика 2.docx
@@ -39,7 +39,7 @@
                 <w:color w:val="000000"/>
               </w:rPr>
               <w:drawing>
-                <wp:inline distT="0" distB="0" distL="0" distR="0" wp14:anchorId="3E4BE3BB" wp14:editId="6B639C5C">
+                <wp:inline distT="0" distB="0" distL="0" distR="0" wp14:anchorId="3E4BE3BB" wp14:editId="0467176E">
                   <wp:extent cx="895350" cy="1009650"/>
                   <wp:effectExtent l="0" t="0" r="0" b="0"/>
                   <wp:docPr id="1" name="Рисунок 1" descr="https://lh6.googleusercontent.com/QcftzNtI05T0Y6fjdSh1Rr2rt8oqZ1IvnLvbn1jLJ7CCyteVir3k-xBLv4SL1wAgWJsRhmmJSR0UW-RP63_GQenE4vVWv05BRoZTsmIcBccVTnfxwmsnNMvjg599x9SqZd8E3dkd"/>
@@ -371,23 +371,7 @@
           <w:sz w:val="28"/>
           <w:szCs w:val="28"/>
         </w:rPr>
-        <w:t>Кафедра инструментального и прикладного программного обеспечения (</w:t>
-      </w:r>
-      <w:proofErr w:type="spellStart"/>
-      <w:r>
-        <w:rPr>
-          <w:sz w:val="28"/>
-          <w:szCs w:val="28"/>
-        </w:rPr>
-        <w:t>ИиППО</w:t>
-      </w:r>
-      <w:proofErr w:type="spellEnd"/>
-      <w:r>
-        <w:rPr>
-          <w:sz w:val="28"/>
-          <w:szCs w:val="28"/>
-        </w:rPr>
-        <w:t>)</w:t>
+        <w:t>Кафедра инструментального и прикладного программного обеспечения (ИиППО)</w:t>
       </w:r>
     </w:p>
     <w:p>
@@ -755,7 +739,6 @@
                 <w:szCs w:val="28"/>
               </w:rPr>
             </w:pPr>
-            <w:proofErr w:type="spellStart"/>
             <w:r>
               <w:rPr>
                 <w:color w:val="000000"/>
@@ -764,7 +747,6 @@
               </w:rPr>
               <w:t>Благирев</w:t>
             </w:r>
-            <w:proofErr w:type="spellEnd"/>
             <w:r>
               <w:rPr>
                 <w:color w:val="000000"/>
@@ -1178,23 +1160,7 @@
           <w:sz w:val="28"/>
           <w:szCs w:val="28"/>
         </w:rPr>
-        <w:t xml:space="preserve">Реализация простых скриптов: Создайте скрипт, который будет перемещать объект каждый раз, по нескольким точкам, когда генератор </w:t>
-      </w:r>
-      <w:proofErr w:type="spellStart"/>
-      <w:r>
-        <w:rPr>
-          <w:sz w:val="28"/>
-          <w:szCs w:val="28"/>
-        </w:rPr>
-        <w:t>рандомных</w:t>
-      </w:r>
-      <w:proofErr w:type="spellEnd"/>
-      <w:r>
-        <w:rPr>
-          <w:sz w:val="28"/>
-          <w:szCs w:val="28"/>
-        </w:rPr>
-        <w:t xml:space="preserve"> чисел покажет число 5.</w:t>
+        <w:t>Реализация простых скриптов: Создайте скрипт, который будет перемещать объект каждый раз, по нескольким точкам, когда генератор рандомных чисел покажет число 5.</w:t>
       </w:r>
     </w:p>
     <w:p>
@@ -1266,6 +1232,7 @@
       <w:bookmarkEnd w:id="71"/>
       <w:r>
         <w:rPr>
+          <w:noProof/>
           <w:sz w:val="32"/>
           <w:szCs w:val="32"/>
           <w:lang w:val="en-US"/>
@@ -1337,6 +1304,7 @@
         <w:rPr>
           <w:b/>
           <w:bCs/>
+          <w:noProof/>
         </w:rPr>
         <w:lastRenderedPageBreak/>
         <w:drawing>
@@ -1426,16 +1394,6 @@
         </w:rPr>
         <w:t>Перемещение объекта на каких-то точках</w:t>
       </w:r>
-    </w:p>
-    <w:p>
-      <w:pPr>
-        <w:spacing w:line="360" w:lineRule="auto"/>
-        <w:jc w:val="center"/>
-        <w:rPr>
-          <w:b/>
-          <w:bCs/>
-        </w:rPr>
-      </w:pPr>
     </w:p>
     <w:p>
       <w:pPr>
@@ -4136,6 +4094,7 @@
   <w:style w:type="character" w:default="1" w:styleId="a0">
     <w:name w:val="Default Paragraph Font"/>
     <w:uiPriority w:val="1"/>
+    <w:semiHidden/>
     <w:unhideWhenUsed/>
   </w:style>
   <w:style w:type="table" w:default="1" w:styleId="a1">

--- a/3 курс/6 семестр/Моделирование сред и разработка приложений виртуальной и дополненной реальности/Практика 2/Практика 2.docx
+++ b/3 курс/6 семестр/Моделирование сред и разработка приложений виртуальной и дополненной реальности/Практика 2/Практика 2.docx
@@ -39,7 +39,7 @@
                 <w:color w:val="000000"/>
               </w:rPr>
               <w:drawing>
-                <wp:inline distT="0" distB="0" distL="0" distR="0" wp14:anchorId="3E4BE3BB" wp14:editId="0467176E">
+                <wp:inline distT="0" distB="0" distL="0" distR="0" wp14:anchorId="3E4BE3BB" wp14:editId="5C51C375">
                   <wp:extent cx="895350" cy="1009650"/>
                   <wp:effectExtent l="0" t="0" r="0" b="0"/>
                   <wp:docPr id="1" name="Рисунок 1" descr="https://lh6.googleusercontent.com/QcftzNtI05T0Y6fjdSh1Rr2rt8oqZ1IvnLvbn1jLJ7CCyteVir3k-xBLv4SL1wAgWJsRhmmJSR0UW-RP63_GQenE4vVWv05BRoZTsmIcBccVTnfxwmsnNMvjg599x9SqZd8E3dkd"/>
@@ -371,7 +371,23 @@
           <w:sz w:val="28"/>
           <w:szCs w:val="28"/>
         </w:rPr>
-        <w:t>Кафедра инструментального и прикладного программного обеспечения (ИиППО)</w:t>
+        <w:t>Кафедра инструментального и прикладного программного обеспечения (</w:t>
+      </w:r>
+      <w:proofErr w:type="spellStart"/>
+      <w:r>
+        <w:rPr>
+          <w:sz w:val="28"/>
+          <w:szCs w:val="28"/>
+        </w:rPr>
+        <w:t>ИиППО</w:t>
+      </w:r>
+      <w:proofErr w:type="spellEnd"/>
+      <w:r>
+        <w:rPr>
+          <w:sz w:val="28"/>
+          <w:szCs w:val="28"/>
+        </w:rPr>
+        <w:t>)</w:t>
       </w:r>
     </w:p>
     <w:p>
@@ -739,6 +755,7 @@
                 <w:szCs w:val="28"/>
               </w:rPr>
             </w:pPr>
+            <w:proofErr w:type="spellStart"/>
             <w:r>
               <w:rPr>
                 <w:color w:val="000000"/>
@@ -747,6 +764,7 @@
               </w:rPr>
               <w:t>Благирев</w:t>
             </w:r>
+            <w:proofErr w:type="spellEnd"/>
             <w:r>
               <w:rPr>
                 <w:color w:val="000000"/>
@@ -1041,10 +1059,6 @@
     <w:p>
       <w:pPr>
         <w:pStyle w:val="ac"/>
-        <w:numPr>
-          <w:ilvl w:val="0"/>
-          <w:numId w:val="1"/>
-        </w:numPr>
         <w:spacing w:after="0" w:line="360" w:lineRule="auto"/>
         <w:ind w:left="0" w:firstLine="709"/>
         <w:contextualSpacing w:val="0"/>
@@ -1160,7 +1174,23 @@
           <w:sz w:val="28"/>
           <w:szCs w:val="28"/>
         </w:rPr>
-        <w:t>Реализация простых скриптов: Создайте скрипт, который будет перемещать объект каждый раз, по нескольким точкам, когда генератор рандомных чисел покажет число 5.</w:t>
+        <w:t xml:space="preserve">Реализация простых скриптов: Создайте скрипт, который будет перемещать объект каждый раз, по нескольким точкам, когда генератор </w:t>
+      </w:r>
+      <w:proofErr w:type="spellStart"/>
+      <w:r>
+        <w:rPr>
+          <w:sz w:val="28"/>
+          <w:szCs w:val="28"/>
+        </w:rPr>
+        <w:t>рандомных</w:t>
+      </w:r>
+      <w:proofErr w:type="spellEnd"/>
+      <w:r>
+        <w:rPr>
+          <w:sz w:val="28"/>
+          <w:szCs w:val="28"/>
+        </w:rPr>
+        <w:t xml:space="preserve"> чисел покажет число 5.</w:t>
       </w:r>
     </w:p>
     <w:p>
@@ -1904,11 +1934,6 @@
       </w:p>
     </w:sdtContent>
   </w:sdt>
-  <w:p>
-    <w:pPr>
-      <w:pStyle w:val="a8"/>
-    </w:pPr>
-  </w:p>
 </w:ftr>
 </file>
 

--- a/3 курс/6 семестр/Моделирование сред и разработка приложений виртуальной и дополненной реальности/Практика 2/Практика 2.docx
+++ b/3 курс/6 семестр/Моделирование сред и разработка приложений виртуальной и дополненной реальности/Практика 2/Практика 2.docx
@@ -39,7 +39,7 @@
                 <w:color w:val="000000"/>
               </w:rPr>
               <w:drawing>
-                <wp:inline distT="0" distB="0" distL="0" distR="0" wp14:anchorId="3E4BE3BB" wp14:editId="5C51C375">
+                <wp:inline distT="0" distB="0" distL="0" distR="0" wp14:anchorId="3E4BE3BB" wp14:editId="554BF004">
                   <wp:extent cx="895350" cy="1009650"/>
                   <wp:effectExtent l="0" t="0" r="0" b="0"/>
                   <wp:docPr id="1" name="Рисунок 1" descr="https://lh6.googleusercontent.com/QcftzNtI05T0Y6fjdSh1Rr2rt8oqZ1IvnLvbn1jLJ7CCyteVir3k-xBLv4SL1wAgWJsRhmmJSR0UW-RP63_GQenE4vVWv05BRoZTsmIcBccVTnfxwmsnNMvjg599x9SqZd8E3dkd"/>
@@ -1892,11 +1892,6 @@
       </w:p>
     </w:sdtContent>
   </w:sdt>
-  <w:p>
-    <w:pPr>
-      <w:pStyle w:val="a8"/>
-    </w:pPr>
-  </w:p>
 </w:ftr>
 </file>
 
